--- a/assets/public/Chapter_1_Introduction/documents/01_Dummy.docx
+++ b/assets/public/Chapter_1_Introduction/documents/01_Dummy.docx
@@ -23,6 +23,18 @@
         </w:rPr>
         <w:t>Coming Soon</w:t>
       </w:r>
+      <w:r>
+        <w:rPr>
+          <w:rFonts w:asciiTheme="minorHAnsi" w:eastAsiaTheme="minorEastAsia" w:hAnsiTheme="minorHAnsi" w:cstheme="minorBidi"/>
+          <w:color w:val="auto"/>
+          <w:sz w:val="22"/>
+          <w:szCs w:val="22"/>
+          <w:lang w:val="en-GB"/>
+        </w:rPr>
+        <w:t xml:space="preserve"> New Data</w:t>
+      </w:r>
+      <w:bookmarkStart w:id="0" w:name="_GoBack"/>
+      <w:bookmarkEnd w:id="0"/>
     </w:p>
     <w:p>
       <w:pPr>
@@ -30,8 +42,6 @@
           <w:rFonts w:eastAsiaTheme="minorEastAsia"/>
         </w:rPr>
       </w:pPr>
-      <w:bookmarkStart w:id="0" w:name="_GoBack"/>
-      <w:bookmarkEnd w:id="0"/>
     </w:p>
     <w:sectPr>
       <w:pgSz w:w="12240" w:h="15840"/>
@@ -1809,7 +1819,7 @@
 </file>
 
 <file path=customXml/itemProps1.xml><?xml version="1.0" encoding="utf-8"?>
-<ds:datastoreItem xmlns:ds="http://schemas.openxmlformats.org/officeDocument/2006/customXml" ds:itemID="{A8779547-9923-484F-BCB4-279E94A5E9E1}">
+<ds:datastoreItem xmlns:ds="http://schemas.openxmlformats.org/officeDocument/2006/customXml" ds:itemID="{AC00A178-344E-47A4-BC78-644C153F3444}">
   <ds:schemaRefs>
     <ds:schemaRef ds:uri="http://schemas.openxmlformats.org/officeDocument/2006/bibliography"/>
   </ds:schemaRefs>
